--- a/Modelling/modelling.docx
+++ b/Modelling/modelling.docx
@@ -4,17 +4,17 @@
   <w:body>
     <w:p>
       <w:r>
-        <w:t xml:space="preserve">The modelling file for the </w:t>
-      </w:r>
-      <w:r>
-        <w:rPr>
-          <w:b/>
-          <w:bCs/>
-        </w:rPr>
-        <w:t>Lung Cancer Prediction Dataset</w:t>
-      </w:r>
-      <w:r>
-        <w:t xml:space="preserve"> provides a structured machine learning workflow to predict risk scores based on 29 clinical and lifestyle features. Below is a detailed overview of the steps and findings within the modelling process.</w:t>
+        <w:t xml:space="preserve">This modelling file details a comprehensive </w:t>
+      </w:r>
+      <w:r>
+        <w:rPr>
+          <w:b/>
+          <w:bCs/>
+        </w:rPr>
+        <w:t>classification workflow for predicting lung cancer risk</w:t>
+      </w:r>
+      <w:r>
+        <w:t xml:space="preserve"> using a neural network. It progresses from data preparation and initial model building to advanced hyperparameter optimization.</w:t>
       </w:r>
     </w:p>
     <w:p>
@@ -29,49 +29,29 @@
           <w:b/>
           <w:bCs/>
         </w:rPr>
-        <w:t>1. Environment and Data Setup</w:t>
+        <w:t>Dataset and Data Preparation</w:t>
       </w:r>
     </w:p>
     <w:p>
       <w:r>
-        <w:t xml:space="preserve">The workflow utilises several advanced machine learning libraries, including </w:t>
-      </w:r>
-      <w:r>
-        <w:rPr>
-          <w:b/>
-          <w:bCs/>
-        </w:rPr>
-        <w:t>XGBoost, LightGBM, CatBoost</w:t>
-      </w:r>
-      <w:r>
-        <w:t xml:space="preserve">, and </w:t>
-      </w:r>
-      <w:r>
-        <w:rPr>
-          <w:b/>
-          <w:bCs/>
-        </w:rPr>
-        <w:t>Scikit-learn</w:t>
-      </w:r>
-      <w:r>
-        <w:t xml:space="preserve"> for regression and evaluation, alongside </w:t>
-      </w:r>
-      <w:r>
-        <w:rPr>
-          <w:b/>
-          <w:bCs/>
-        </w:rPr>
-        <w:t>Optuna</w:t>
-      </w:r>
-      <w:r>
-        <w:t xml:space="preserve"> for hyperparameter optimisation.</w:t>
+        <w:t xml:space="preserve">The dataset contains </w:t>
+      </w:r>
+      <w:r>
+        <w:rPr>
+          <w:b/>
+          <w:bCs/>
+        </w:rPr>
+        <w:t>5,000 entries with 30 columns</w:t>
+      </w:r>
+      <w:r>
+        <w:t>, representing various health and environmental features.</w:t>
       </w:r>
     </w:p>
     <w:p>
       <w:pPr>
         <w:numPr>
           <w:ilvl w:val="0"/>
-          <w:numId w:val="1"/>
+          <w:numId w:val="5"/>
         </w:numPr>
       </w:pPr>
       <w:r>
@@ -79,17 +59,27 @@
           <w:b/>
           <w:bCs/>
         </w:rPr>
-        <w:t>Dataset Dimensions:</w:t>
-      </w:r>
-      <w:r>
-        <w:t xml:space="preserve"> The dataset consists of 5,000 entries.</w:t>
+        <w:t>Feature Selection:</w:t>
+      </w:r>
+      <w:r>
+        <w:t xml:space="preserve"> The model uses 29 predictors, including </w:t>
+      </w:r>
+      <w:r>
+        <w:rPr>
+          <w:b/>
+          <w:bCs/>
+        </w:rPr>
+        <w:t>age, smoking history (years, cigarettes per day, pack years), air pollution index, BMI, and medical markers like CRP levels and FEV1 lung function</w:t>
+      </w:r>
+      <w:r>
+        <w:t>.</w:t>
       </w:r>
     </w:p>
     <w:p>
       <w:pPr>
         <w:numPr>
           <w:ilvl w:val="0"/>
-          <w:numId w:val="1"/>
+          <w:numId w:val="5"/>
         </w:numPr>
       </w:pPr>
       <w:r>
@@ -97,17 +87,37 @@
           <w:b/>
           <w:bCs/>
         </w:rPr>
-        <w:t>Feature Selection:</w:t>
-      </w:r>
-      <w:r>
-        <w:t xml:space="preserve"> 29 independent variables (X) are used to predict the target variable, lung_cancer_risk (y).</w:t>
+        <w:t>Preprocessing:</w:t>
+      </w:r>
+      <w:r>
+        <w:t xml:space="preserve"> The data is split into an </w:t>
+      </w:r>
+      <w:r>
+        <w:rPr>
+          <w:b/>
+          <w:bCs/>
+        </w:rPr>
+        <w:t>80% training set (4,000 rows) and a 20% test set (1,000 rows)</w:t>
+      </w:r>
+      <w:r>
+        <w:t xml:space="preserve">. Numerical columns are processed using </w:t>
+      </w:r>
+      <w:r>
+        <w:rPr>
+          <w:b/>
+          <w:bCs/>
+        </w:rPr>
+        <w:t>Standardisation</w:t>
+      </w:r>
+      <w:r>
+        <w:t xml:space="preserve"> to ensure a mean of zero and unit variance.</w:t>
       </w:r>
     </w:p>
     <w:p>
       <w:pPr>
         <w:numPr>
           <w:ilvl w:val="0"/>
-          <w:numId w:val="1"/>
+          <w:numId w:val="5"/>
         </w:numPr>
       </w:pPr>
       <w:r>
@@ -115,40 +125,20 @@
           <w:b/>
           <w:bCs/>
         </w:rPr>
-        <w:t>Data Splitting:</w:t>
-      </w:r>
-      <w:r>
-        <w:t xml:space="preserve"> The data is split into </w:t>
-      </w:r>
-      <w:r>
-        <w:rPr>
-          <w:b/>
-          <w:bCs/>
-        </w:rPr>
-        <w:t>80% training</w:t>
-      </w:r>
-      <w:r>
-        <w:t xml:space="preserve"> (4,000 samples) and </w:t>
-      </w:r>
-      <w:r>
-        <w:rPr>
-          <w:b/>
-          <w:bCs/>
-        </w:rPr>
-        <w:t>20% testing</w:t>
-      </w:r>
-      <w:r>
-        <w:t xml:space="preserve"> (1,000 samples), using </w:t>
-      </w:r>
-      <w:r>
-        <w:rPr>
-          <w:b/>
-          <w:bCs/>
-        </w:rPr>
-        <w:t>stratification</w:t>
-      </w:r>
-      <w:r>
-        <w:t xml:space="preserve"> to ensure the balance of the target variable is maintained across both sets.</w:t>
+        <w:t>Tensor Conversion:</w:t>
+      </w:r>
+      <w:r>
+        <w:t xml:space="preserve"> For compatibility with PyTorch, the data is converted into </w:t>
+      </w:r>
+      <w:r>
+        <w:rPr>
+          <w:b/>
+          <w:bCs/>
+        </w:rPr>
+        <w:t>float32 tensors</w:t>
+      </w:r>
+      <w:r>
+        <w:t>, and a DataLoader is used for batch processing with a batch size of 32.</w:t>
       </w:r>
     </w:p>
     <w:p>
@@ -163,454 +153,95 @@
           <w:b/>
           <w:bCs/>
         </w:rPr>
-        <w:t>2. Model Benchmarking</w:t>
+        <w:t>Neural Network Architecture</w:t>
       </w:r>
     </w:p>
     <w:p>
       <w:r>
-        <w:t xml:space="preserve">Five different regression models were initially evaluated to determine which provided the most accurate predictions based on </w:t>
-      </w:r>
-      <w:r>
-        <w:rPr>
-          <w:b/>
-          <w:bCs/>
-        </w:rPr>
-        <w:t>Root Mean Squared Error (RMSE)</w:t>
-      </w:r>
-      <w:r>
-        <w:t>.</w:t>
-      </w:r>
-    </w:p>
-    <w:tbl>
-      <w:tblPr>
-        <w:tblW w:w="0" w:type="auto"/>
-        <w:tblCellSpacing w:w="15" w:type="dxa"/>
-        <w:tblCellMar>
-          <w:top w:w="15" w:type="dxa"/>
-          <w:left w:w="15" w:type="dxa"/>
-          <w:bottom w:w="15" w:type="dxa"/>
-          <w:right w:w="15" w:type="dxa"/>
-        </w:tblCellMar>
-        <w:tblLook w:val="04A0" w:firstRow="1" w:lastRow="0" w:firstColumn="1" w:lastColumn="0" w:noHBand="0" w:noVBand="1"/>
-      </w:tblPr>
-      <w:tblGrid>
-        <w:gridCol w:w="1410"/>
-        <w:gridCol w:w="773"/>
-        <w:gridCol w:w="773"/>
-        <w:gridCol w:w="788"/>
-      </w:tblGrid>
-      <w:tr>
-        <w:trPr>
-          <w:tblCellSpacing w:w="15" w:type="dxa"/>
-        </w:trPr>
-        <w:tc>
-          <w:tcPr>
-            <w:tcW w:w="0" w:type="auto"/>
-            <w:vAlign w:val="center"/>
-            <w:hideMark/>
-          </w:tcPr>
-          <w:p>
-            <w:pPr>
-              <w:rPr>
-                <w:b/>
-                <w:bCs/>
-              </w:rPr>
-            </w:pPr>
-            <w:r>
-              <w:rPr>
-                <w:b/>
-                <w:bCs/>
-              </w:rPr>
-              <w:t>Model</w:t>
-            </w:r>
-          </w:p>
-        </w:tc>
-        <w:tc>
-          <w:tcPr>
-            <w:tcW w:w="0" w:type="auto"/>
-            <w:vAlign w:val="center"/>
-            <w:hideMark/>
-          </w:tcPr>
-          <w:p>
-            <w:pPr>
-              <w:rPr>
-                <w:b/>
-                <w:bCs/>
-              </w:rPr>
-            </w:pPr>
-            <w:r>
-              <w:rPr>
-                <w:b/>
-                <w:bCs/>
-              </w:rPr>
-              <w:t>MSE</w:t>
-            </w:r>
-          </w:p>
-        </w:tc>
-        <w:tc>
-          <w:tcPr>
-            <w:tcW w:w="0" w:type="auto"/>
-            <w:vAlign w:val="center"/>
-            <w:hideMark/>
-          </w:tcPr>
-          <w:p>
-            <w:pPr>
-              <w:rPr>
-                <w:b/>
-                <w:bCs/>
-              </w:rPr>
-            </w:pPr>
-            <w:r>
-              <w:rPr>
-                <w:b/>
-                <w:bCs/>
-              </w:rPr>
-              <w:t>RMSE</w:t>
-            </w:r>
-          </w:p>
-        </w:tc>
-        <w:tc>
-          <w:tcPr>
-            <w:tcW w:w="0" w:type="auto"/>
-            <w:vAlign w:val="center"/>
-            <w:hideMark/>
-          </w:tcPr>
-          <w:p>
-            <w:pPr>
-              <w:rPr>
-                <w:b/>
-                <w:bCs/>
-              </w:rPr>
-            </w:pPr>
-            <w:r>
-              <w:rPr>
-                <w:b/>
-                <w:bCs/>
-              </w:rPr>
-              <w:t>MAE</w:t>
-            </w:r>
-          </w:p>
-        </w:tc>
-      </w:tr>
-      <w:tr>
-        <w:trPr>
-          <w:tblCellSpacing w:w="15" w:type="dxa"/>
-        </w:trPr>
-        <w:tc>
-          <w:tcPr>
-            <w:tcW w:w="0" w:type="auto"/>
-            <w:vAlign w:val="center"/>
-            <w:hideMark/>
-          </w:tcPr>
-          <w:p>
-            <w:r>
-              <w:rPr>
-                <w:b/>
-                <w:bCs/>
-              </w:rPr>
-              <w:t>CatBoost</w:t>
-            </w:r>
-          </w:p>
-        </w:tc>
-        <w:tc>
-          <w:tcPr>
-            <w:tcW w:w="0" w:type="auto"/>
-            <w:vAlign w:val="center"/>
-            <w:hideMark/>
-          </w:tcPr>
-          <w:p>
-            <w:r>
-              <w:rPr>
-                <w:b/>
-                <w:bCs/>
-              </w:rPr>
-              <w:t>0.0207</w:t>
-            </w:r>
-          </w:p>
-        </w:tc>
-        <w:tc>
-          <w:tcPr>
-            <w:tcW w:w="0" w:type="auto"/>
-            <w:vAlign w:val="center"/>
-            <w:hideMark/>
-          </w:tcPr>
-          <w:p>
-            <w:r>
-              <w:rPr>
-                <w:b/>
-                <w:bCs/>
-              </w:rPr>
-              <w:t>0.1439</w:t>
-            </w:r>
-          </w:p>
-        </w:tc>
-        <w:tc>
-          <w:tcPr>
-            <w:tcW w:w="0" w:type="auto"/>
-            <w:vAlign w:val="center"/>
-            <w:hideMark/>
-          </w:tcPr>
-          <w:p>
-            <w:r>
-              <w:rPr>
-                <w:b/>
-                <w:bCs/>
-              </w:rPr>
-              <w:t>0.0579</w:t>
-            </w:r>
-          </w:p>
-        </w:tc>
-      </w:tr>
-      <w:tr>
-        <w:trPr>
-          <w:tblCellSpacing w:w="15" w:type="dxa"/>
-        </w:trPr>
-        <w:tc>
-          <w:tcPr>
-            <w:tcW w:w="0" w:type="auto"/>
-            <w:vAlign w:val="center"/>
-            <w:hideMark/>
-          </w:tcPr>
-          <w:p>
-            <w:r>
-              <w:t>LightGBM</w:t>
-            </w:r>
-          </w:p>
-        </w:tc>
-        <w:tc>
-          <w:tcPr>
-            <w:tcW w:w="0" w:type="auto"/>
-            <w:vAlign w:val="center"/>
-            <w:hideMark/>
-          </w:tcPr>
-          <w:p>
-            <w:r>
-              <w:t>0.0234</w:t>
-            </w:r>
-          </w:p>
-        </w:tc>
-        <w:tc>
-          <w:tcPr>
-            <w:tcW w:w="0" w:type="auto"/>
-            <w:vAlign w:val="center"/>
-            <w:hideMark/>
-          </w:tcPr>
-          <w:p>
-            <w:r>
-              <w:t>0.1531</w:t>
-            </w:r>
-          </w:p>
-        </w:tc>
-        <w:tc>
-          <w:tcPr>
-            <w:tcW w:w="0" w:type="auto"/>
-            <w:vAlign w:val="center"/>
-            <w:hideMark/>
-          </w:tcPr>
-          <w:p>
-            <w:r>
-              <w:t>0.0576</w:t>
-            </w:r>
-          </w:p>
-        </w:tc>
-      </w:tr>
-      <w:tr>
-        <w:trPr>
-          <w:tblCellSpacing w:w="15" w:type="dxa"/>
-        </w:trPr>
-        <w:tc>
-          <w:tcPr>
-            <w:tcW w:w="0" w:type="auto"/>
-            <w:vAlign w:val="center"/>
-            <w:hideMark/>
-          </w:tcPr>
-          <w:p>
-            <w:r>
-              <w:t>XGBoost</w:t>
-            </w:r>
-          </w:p>
-        </w:tc>
-        <w:tc>
-          <w:tcPr>
-            <w:tcW w:w="0" w:type="auto"/>
-            <w:vAlign w:val="center"/>
-            <w:hideMark/>
-          </w:tcPr>
-          <w:p>
-            <w:r>
-              <w:t>0.0277</w:t>
-            </w:r>
-          </w:p>
-        </w:tc>
-        <w:tc>
-          <w:tcPr>
-            <w:tcW w:w="0" w:type="auto"/>
-            <w:vAlign w:val="center"/>
-            <w:hideMark/>
-          </w:tcPr>
-          <w:p>
-            <w:r>
-              <w:t>0.1664</w:t>
-            </w:r>
-          </w:p>
-        </w:tc>
-        <w:tc>
-          <w:tcPr>
-            <w:tcW w:w="0" w:type="auto"/>
-            <w:vAlign w:val="center"/>
-            <w:hideMark/>
-          </w:tcPr>
-          <w:p>
-            <w:r>
-              <w:t>0.0599</w:t>
-            </w:r>
-          </w:p>
-        </w:tc>
-      </w:tr>
-      <w:tr>
-        <w:trPr>
-          <w:tblCellSpacing w:w="15" w:type="dxa"/>
-        </w:trPr>
-        <w:tc>
-          <w:tcPr>
-            <w:tcW w:w="0" w:type="auto"/>
-            <w:vAlign w:val="center"/>
-            <w:hideMark/>
-          </w:tcPr>
-          <w:p>
-            <w:r>
-              <w:t>SVR</w:t>
-            </w:r>
-          </w:p>
-        </w:tc>
-        <w:tc>
-          <w:tcPr>
-            <w:tcW w:w="0" w:type="auto"/>
-            <w:vAlign w:val="center"/>
-            <w:hideMark/>
-          </w:tcPr>
-          <w:p>
-            <w:r>
-              <w:t>0.0410</w:t>
-            </w:r>
-          </w:p>
-        </w:tc>
-        <w:tc>
-          <w:tcPr>
-            <w:tcW w:w="0" w:type="auto"/>
-            <w:vAlign w:val="center"/>
-            <w:hideMark/>
-          </w:tcPr>
-          <w:p>
-            <w:r>
-              <w:t>0.2025</w:t>
-            </w:r>
-          </w:p>
-        </w:tc>
-        <w:tc>
-          <w:tcPr>
-            <w:tcW w:w="0" w:type="auto"/>
-            <w:vAlign w:val="center"/>
-            <w:hideMark/>
-          </w:tcPr>
-          <w:p>
-            <w:r>
-              <w:t>0.1293</w:t>
-            </w:r>
-          </w:p>
-        </w:tc>
-      </w:tr>
-      <w:tr>
-        <w:trPr>
-          <w:tblCellSpacing w:w="15" w:type="dxa"/>
-        </w:trPr>
-        <w:tc>
-          <w:tcPr>
-            <w:tcW w:w="0" w:type="auto"/>
-            <w:vAlign w:val="center"/>
-            <w:hideMark/>
-          </w:tcPr>
-          <w:p>
-            <w:r>
-              <w:t>DecisionTree</w:t>
-            </w:r>
-          </w:p>
-        </w:tc>
-        <w:tc>
-          <w:tcPr>
-            <w:tcW w:w="0" w:type="auto"/>
-            <w:vAlign w:val="center"/>
-            <w:hideMark/>
-          </w:tcPr>
-          <w:p>
-            <w:r>
-              <w:t>0.0580</w:t>
-            </w:r>
-          </w:p>
-        </w:tc>
-        <w:tc>
-          <w:tcPr>
-            <w:tcW w:w="0" w:type="auto"/>
-            <w:vAlign w:val="center"/>
-            <w:hideMark/>
-          </w:tcPr>
-          <w:p>
-            <w:r>
-              <w:t>0.2408</w:t>
-            </w:r>
-          </w:p>
-        </w:tc>
-        <w:tc>
-          <w:tcPr>
-            <w:tcW w:w="0" w:type="auto"/>
-            <w:vAlign w:val="center"/>
-            <w:hideMark/>
-          </w:tcPr>
-          <w:p>
-            <w:r>
-              <w:t>0.0580</w:t>
-            </w:r>
-          </w:p>
-        </w:tc>
-      </w:tr>
-    </w:tbl>
-    <w:p>
-      <w:r>
-        <w:rPr>
-          <w:b/>
-          <w:bCs/>
-        </w:rPr>
-        <w:t>CatBoost</w:t>
-      </w:r>
-      <w:r>
-        <w:t xml:space="preserve"> was identified as the winning model with the lowest error rates.</w:t>
+        <w:t xml:space="preserve">The primary model is a </w:t>
+      </w:r>
+      <w:r>
+        <w:rPr>
+          <w:b/>
+          <w:bCs/>
+        </w:rPr>
+        <w:t>Sequential Neural Network</w:t>
+      </w:r>
+      <w:r>
+        <w:t xml:space="preserve"> designed for binary classification. Its structure includes:</w:t>
       </w:r>
     </w:p>
     <w:p>
       <w:pPr>
-        <w:rPr>
-          <w:b/>
-          <w:bCs/>
-        </w:rPr>
-      </w:pPr>
-      <w:r>
-        <w:rPr>
-          <w:b/>
-          <w:bCs/>
-        </w:rPr>
-        <w:t>3. Hyperparameter Optimisation</w:t>
+        <w:numPr>
+          <w:ilvl w:val="0"/>
+          <w:numId w:val="6"/>
+        </w:numPr>
+      </w:pPr>
+      <w:r>
+        <w:rPr>
+          <w:b/>
+          <w:bCs/>
+        </w:rPr>
+        <w:t>Linear Layers:</w:t>
+      </w:r>
+      <w:r>
+        <w:t xml:space="preserve"> An initial layer (input to 64 units) followed by a hidden layer (32 units) and a final single-unit output.</w:t>
       </w:r>
     </w:p>
     <w:p>
-      <w:r>
-        <w:t>To further refine the CatBoost model, two search strategies were employed:</w:t>
+      <w:pPr>
+        <w:numPr>
+          <w:ilvl w:val="0"/>
+          <w:numId w:val="6"/>
+        </w:numPr>
+      </w:pPr>
+      <w:r>
+        <w:rPr>
+          <w:b/>
+          <w:bCs/>
+        </w:rPr>
+        <w:t>Activation &amp; Regularisation:</w:t>
+      </w:r>
+      <w:r>
+        <w:t xml:space="preserve"> It uses </w:t>
+      </w:r>
+      <w:r>
+        <w:rPr>
+          <w:b/>
+          <w:bCs/>
+        </w:rPr>
+        <w:t>ReLU activation</w:t>
+      </w:r>
+      <w:r>
+        <w:t xml:space="preserve"> for non-linearity, </w:t>
+      </w:r>
+      <w:r>
+        <w:rPr>
+          <w:b/>
+          <w:bCs/>
+        </w:rPr>
+        <w:t>Dropout (0.2)</w:t>
+      </w:r>
+      <w:r>
+        <w:t xml:space="preserve"> to prevent overfitting, and a </w:t>
+      </w:r>
+      <w:r>
+        <w:rPr>
+          <w:b/>
+          <w:bCs/>
+        </w:rPr>
+        <w:t>Sigmoid function</w:t>
+      </w:r>
+      <w:r>
+        <w:t xml:space="preserve"> at the output to generate probabilities between 0 and 1.</w:t>
       </w:r>
     </w:p>
     <w:p>
       <w:pPr>
         <w:numPr>
           <w:ilvl w:val="0"/>
-          <w:numId w:val="2"/>
+          <w:numId w:val="6"/>
         </w:numPr>
       </w:pPr>
       <w:r>
@@ -618,17 +249,67 @@
           <w:b/>
           <w:bCs/>
         </w:rPr>
-        <w:t>Randomised Search:</w:t>
-      </w:r>
-      <w:r>
-        <w:t xml:space="preserve"> Used a broad search space for parameters like depth and learning rate, achieving a best Mean Squared Error (MSE) of 0.0213.</w:t>
+        <w:t>Training Configuration:</w:t>
+      </w:r>
+      <w:r>
+        <w:t xml:space="preserve"> The initial model was trained for </w:t>
+      </w:r>
+      <w:r>
+        <w:rPr>
+          <w:b/>
+          <w:bCs/>
+        </w:rPr>
+        <w:t>50 epochs</w:t>
+      </w:r>
+      <w:r>
+        <w:t xml:space="preserve"> using the </w:t>
+      </w:r>
+      <w:r>
+        <w:rPr>
+          <w:b/>
+          <w:bCs/>
+        </w:rPr>
+        <w:t>Adam optimizer</w:t>
+      </w:r>
+      <w:r>
+        <w:t xml:space="preserve"> and </w:t>
+      </w:r>
+      <w:r>
+        <w:rPr>
+          <w:b/>
+          <w:bCs/>
+        </w:rPr>
+        <w:t>Binary Cross-Entropy Loss</w:t>
+      </w:r>
+      <w:r>
+        <w:t>.</w:t>
       </w:r>
     </w:p>
     <w:p>
       <w:pPr>
+        <w:rPr>
+          <w:b/>
+          <w:bCs/>
+        </w:rPr>
+      </w:pPr>
+      <w:r>
+        <w:rPr>
+          <w:b/>
+          <w:bCs/>
+        </w:rPr>
+        <w:t>Optimization and Refinement</w:t>
+      </w:r>
+    </w:p>
+    <w:p>
+      <w:r>
+        <w:t>To maximise performance, the workflow employs two distinct tuning methods:</w:t>
+      </w:r>
+    </w:p>
+    <w:p>
+      <w:pPr>
         <w:numPr>
           <w:ilvl w:val="0"/>
-          <w:numId w:val="2"/>
+          <w:numId w:val="7"/>
         </w:numPr>
       </w:pPr>
       <w:r>
@@ -636,38 +317,86 @@
           <w:b/>
           <w:bCs/>
         </w:rPr>
-        <w:lastRenderedPageBreak/>
-        <w:t>Optuna Study:</w:t>
-      </w:r>
-      <w:r>
-        <w:t xml:space="preserve"> A more sophisticated Bayesian optimisation approach was used to minimise RMSE. After 30 trials, it identified optimal parameters, including a learning_rate of approximately 0.033, a depth of 5, and 625 iterations.</w:t>
+        <w:t>Manual Grid Search:</w:t>
+      </w:r>
+      <w:r>
+        <w:t xml:space="preserve"> This stage tested combinations of learning rates and hidden layer sizes, achieving a best accuracy of </w:t>
+      </w:r>
+      <w:r>
+        <w:rPr>
+          <w:b/>
+          <w:bCs/>
+        </w:rPr>
+        <w:t>99.30%</w:t>
+      </w:r>
+      <w:r>
+        <w:t>.</w:t>
       </w:r>
     </w:p>
     <w:p>
       <w:pPr>
-        <w:rPr>
-          <w:b/>
-          <w:bCs/>
-        </w:rPr>
-      </w:pPr>
-      <w:r>
-        <w:rPr>
-          <w:b/>
-          <w:bCs/>
-        </w:rPr>
-        <w:t>4. Final Model Performance</w:t>
+        <w:numPr>
+          <w:ilvl w:val="0"/>
+          <w:numId w:val="7"/>
+        </w:numPr>
+      </w:pPr>
+      <w:r>
+        <w:rPr>
+          <w:b/>
+          <w:bCs/>
+        </w:rPr>
+        <w:lastRenderedPageBreak/>
+        <w:t>Optuna (Bayesian Optimization):</w:t>
+      </w:r>
+      <w:r>
+        <w:t xml:space="preserve"> A more advanced search was conducted to exploit the search space for learning rate, hidden dimensions, and dropout rates. This process identified an optimal configuration that increased accuracy to </w:t>
+      </w:r>
+      <w:r>
+        <w:rPr>
+          <w:b/>
+          <w:bCs/>
+        </w:rPr>
+        <w:t>99.40%</w:t>
+      </w:r>
+      <w:r>
+        <w:t>.</w:t>
       </w:r>
     </w:p>
     <w:p>
-      <w:r>
-        <w:t>The final, optimised CatBoost model achieved high precision in its predictions:</w:t>
+      <w:pPr>
+        <w:rPr>
+          <w:b/>
+          <w:bCs/>
+        </w:rPr>
+      </w:pPr>
+      <w:r>
+        <w:rPr>
+          <w:b/>
+          <w:bCs/>
+        </w:rPr>
+        <w:t>Final Model Performance</w:t>
       </w:r>
     </w:p>
     <w:p>
+      <w:r>
+        <w:t xml:space="preserve">The "Best Model" was initialised using the Optuna parameters and trained for </w:t>
+      </w:r>
+      <w:r>
+        <w:rPr>
+          <w:b/>
+          <w:bCs/>
+        </w:rPr>
+        <w:t>100 epochs</w:t>
+      </w:r>
+      <w:r>
+        <w:t>.</w:t>
+      </w:r>
+    </w:p>
+    <w:p>
       <w:pPr>
         <w:numPr>
           <w:ilvl w:val="0"/>
-          <w:numId w:val="3"/>
+          <w:numId w:val="8"/>
         </w:numPr>
       </w:pPr>
       <w:r>
@@ -675,17 +404,27 @@
           <w:b/>
           <w:bCs/>
         </w:rPr>
-        <w:t>RMSE: 0.1404</w:t>
-      </w:r>
-      <w:r>
-        <w:t xml:space="preserve"> (indicating predictions are accurate within a very narrow margin).</w:t>
+        <w:t>Accuracy:</w:t>
+      </w:r>
+      <w:r>
+        <w:t xml:space="preserve"> The final model achieved a peak accuracy of </w:t>
+      </w:r>
+      <w:r>
+        <w:rPr>
+          <w:b/>
+          <w:bCs/>
+        </w:rPr>
+        <w:t>99.4%</w:t>
+      </w:r>
+      <w:r>
+        <w:t>.</w:t>
       </w:r>
     </w:p>
     <w:p>
       <w:pPr>
         <w:numPr>
           <w:ilvl w:val="0"/>
-          <w:numId w:val="3"/>
+          <w:numId w:val="8"/>
         </w:numPr>
       </w:pPr>
       <w:r>
@@ -693,17 +432,27 @@
           <w:b/>
           <w:bCs/>
         </w:rPr>
-        <w:t>MAE: 0.0558</w:t>
-      </w:r>
-      <w:r>
-        <w:t>.</w:t>
+        <w:t>Detailed Metrics:</w:t>
+      </w:r>
+      <w:r>
+        <w:t xml:space="preserve"> The classification report shows exceptional results, with </w:t>
+      </w:r>
+      <w:r>
+        <w:rPr>
+          <w:b/>
+          <w:bCs/>
+        </w:rPr>
+        <w:t>precision, recall, and F1-scores of 0.99</w:t>
+      </w:r>
+      <w:r>
+        <w:t xml:space="preserve"> for both risk and non-risk classes.</w:t>
       </w:r>
     </w:p>
     <w:p>
       <w:pPr>
         <w:numPr>
           <w:ilvl w:val="0"/>
-          <w:numId w:val="3"/>
+          <w:numId w:val="8"/>
         </w:numPr>
       </w:pPr>
       <w:r>
@@ -711,230 +460,20 @@
           <w:b/>
           <w:bCs/>
         </w:rPr>
-        <w:t>R² Score: 0.8946</w:t>
-      </w:r>
-      <w:r>
-        <w:t xml:space="preserve">, meaning the model explains nearly </w:t>
-      </w:r>
-      <w:r>
-        <w:rPr>
-          <w:b/>
-          <w:bCs/>
-        </w:rPr>
-        <w:t>90% of the variance</w:t>
-      </w:r>
-      <w:r>
-        <w:t xml:space="preserve"> in lung cancer risk.</w:t>
-      </w:r>
-    </w:p>
-    <w:p>
-      <w:pPr>
-        <w:rPr>
-          <w:b/>
-          <w:bCs/>
-        </w:rPr>
-      </w:pPr>
-      <w:r>
-        <w:rPr>
-          <w:b/>
-          <w:bCs/>
-        </w:rPr>
-        <w:t>5. Feature Importance</w:t>
-      </w:r>
-    </w:p>
-    <w:p>
-      <w:r>
-        <w:t xml:space="preserve">The modelling file extracts feature importance to identify which clinical and lifestyle factors most heavily influence the risk score. The </w:t>
-      </w:r>
-      <w:r>
-        <w:rPr>
-          <w:b/>
-          <w:bCs/>
-        </w:rPr>
-        <w:t>top 10 predictors</w:t>
-      </w:r>
-      <w:r>
-        <w:t xml:space="preserve"> identified are:</w:t>
-      </w:r>
-    </w:p>
-    <w:p>
-      <w:pPr>
-        <w:numPr>
-          <w:ilvl w:val="0"/>
-          <w:numId w:val="4"/>
-        </w:numPr>
-      </w:pPr>
-      <w:r>
-        <w:rPr>
-          <w:b/>
-          <w:bCs/>
-        </w:rPr>
-        <w:t>pack_years</w:t>
-      </w:r>
-      <w:r>
-        <w:t xml:space="preserve"> (Significantly the most influential feature).</w:t>
-      </w:r>
-    </w:p>
-    <w:p>
-      <w:pPr>
-        <w:numPr>
-          <w:ilvl w:val="0"/>
-          <w:numId w:val="4"/>
-        </w:numPr>
-      </w:pPr>
-      <w:r>
-        <w:rPr>
-          <w:b/>
-          <w:bCs/>
-        </w:rPr>
-        <w:t>xray_abnormal</w:t>
-      </w:r>
-      <w:r>
-        <w:t>.</w:t>
-      </w:r>
-    </w:p>
-    <w:p>
-      <w:pPr>
-        <w:numPr>
-          <w:ilvl w:val="0"/>
-          <w:numId w:val="4"/>
-        </w:numPr>
-      </w:pPr>
-      <w:r>
-        <w:rPr>
-          <w:b/>
-          <w:bCs/>
-        </w:rPr>
-        <w:t>age</w:t>
-      </w:r>
-      <w:r>
-        <w:t>.</w:t>
-      </w:r>
-    </w:p>
-    <w:p>
-      <w:pPr>
-        <w:numPr>
-          <w:ilvl w:val="0"/>
-          <w:numId w:val="4"/>
-        </w:numPr>
-      </w:pPr>
-      <w:r>
-        <w:rPr>
-          <w:b/>
-          <w:bCs/>
-        </w:rPr>
-        <w:t>crp_level</w:t>
-      </w:r>
-      <w:r>
-        <w:t>.</w:t>
-      </w:r>
-    </w:p>
-    <w:p>
-      <w:pPr>
-        <w:numPr>
-          <w:ilvl w:val="0"/>
-          <w:numId w:val="4"/>
-        </w:numPr>
-      </w:pPr>
-      <w:r>
-        <w:rPr>
-          <w:b/>
-          <w:bCs/>
-        </w:rPr>
-        <w:t>air_pollution_index</w:t>
-      </w:r>
-      <w:r>
-        <w:t>.</w:t>
-      </w:r>
-    </w:p>
-    <w:p>
-      <w:pPr>
-        <w:numPr>
-          <w:ilvl w:val="0"/>
-          <w:numId w:val="4"/>
-        </w:numPr>
-      </w:pPr>
-      <w:r>
-        <w:rPr>
-          <w:b/>
-          <w:bCs/>
-        </w:rPr>
-        <w:t>copd</w:t>
-      </w:r>
-      <w:r>
-        <w:t>.</w:t>
-      </w:r>
-    </w:p>
-    <w:p>
-      <w:pPr>
-        <w:numPr>
-          <w:ilvl w:val="0"/>
-          <w:numId w:val="4"/>
-        </w:numPr>
-      </w:pPr>
-      <w:r>
-        <w:rPr>
-          <w:b/>
-          <w:bCs/>
-        </w:rPr>
-        <w:t>fev1_x10</w:t>
-      </w:r>
-      <w:r>
-        <w:t>.</w:t>
-      </w:r>
-    </w:p>
-    <w:p>
-      <w:pPr>
-        <w:numPr>
-          <w:ilvl w:val="0"/>
-          <w:numId w:val="4"/>
-        </w:numPr>
-      </w:pPr>
-      <w:r>
-        <w:rPr>
-          <w:b/>
-          <w:bCs/>
-        </w:rPr>
-        <w:t>chronic_cough</w:t>
-      </w:r>
-      <w:r>
-        <w:t>.</w:t>
-      </w:r>
-    </w:p>
-    <w:p>
-      <w:pPr>
-        <w:numPr>
-          <w:ilvl w:val="0"/>
-          <w:numId w:val="4"/>
-        </w:numPr>
-      </w:pPr>
-      <w:r>
-        <w:rPr>
-          <w:b/>
-          <w:bCs/>
-        </w:rPr>
-        <w:t>oxygen_saturation</w:t>
-      </w:r>
-      <w:r>
-        <w:t>.</w:t>
-      </w:r>
-    </w:p>
-    <w:p>
-      <w:pPr>
-        <w:numPr>
-          <w:ilvl w:val="0"/>
-          <w:numId w:val="4"/>
-        </w:numPr>
-      </w:pPr>
-      <w:r>
-        <w:rPr>
-          <w:b/>
-          <w:bCs/>
-        </w:rPr>
-        <w:t>family_history_cancer</w:t>
-      </w:r>
-      <w:r>
-        <w:t>.</w:t>
+        <w:t>Confidence:</w:t>
+      </w:r>
+      <w:r>
+        <w:t xml:space="preserve"> Visualisations of the </w:t>
+      </w:r>
+      <w:r>
+        <w:rPr>
+          <w:b/>
+          <w:bCs/>
+        </w:rPr>
+        <w:t>Prediction Confidence Distribution</w:t>
+      </w:r>
+      <w:r>
+        <w:t xml:space="preserve"> indicate that the model is highly certain of its classifications, with most probabilities clustered near 0.0 or 1.0.</w:t>
       </w:r>
     </w:p>
     <w:p/>
@@ -1100,6 +639,155 @@
     </w:lvl>
   </w:abstractNum>
   <w:abstractNum w:abstractNumId="1" w15:restartNumberingAfterBreak="0">
+    <w:nsid w:val="21D92DA2"/>
+    <w:multiLevelType w:val="multilevel"/>
+    <w:tmpl w:val="B1DA9D14"/>
+    <w:lvl w:ilvl="0">
+      <w:start w:val="1"/>
+      <w:numFmt w:val="bullet"/>
+      <w:lvlText w:val=""/>
+      <w:lvlJc w:val="left"/>
+      <w:pPr>
+        <w:tabs>
+          <w:tab w:val="num" w:pos="720"/>
+        </w:tabs>
+        <w:ind w:left="720" w:hanging="360"/>
+      </w:pPr>
+      <w:rPr>
+        <w:rFonts w:ascii="Symbol" w:hAnsi="Symbol" w:hint="default"/>
+        <w:sz w:val="20"/>
+      </w:rPr>
+    </w:lvl>
+    <w:lvl w:ilvl="1" w:tentative="1">
+      <w:start w:val="1"/>
+      <w:numFmt w:val="bullet"/>
+      <w:lvlText w:val="o"/>
+      <w:lvlJc w:val="left"/>
+      <w:pPr>
+        <w:tabs>
+          <w:tab w:val="num" w:pos="1440"/>
+        </w:tabs>
+        <w:ind w:left="1440" w:hanging="360"/>
+      </w:pPr>
+      <w:rPr>
+        <w:rFonts w:ascii="Courier New" w:hAnsi="Courier New" w:hint="default"/>
+        <w:sz w:val="20"/>
+      </w:rPr>
+    </w:lvl>
+    <w:lvl w:ilvl="2" w:tentative="1">
+      <w:start w:val="1"/>
+      <w:numFmt w:val="bullet"/>
+      <w:lvlText w:val=""/>
+      <w:lvlJc w:val="left"/>
+      <w:pPr>
+        <w:tabs>
+          <w:tab w:val="num" w:pos="2160"/>
+        </w:tabs>
+        <w:ind w:left="2160" w:hanging="360"/>
+      </w:pPr>
+      <w:rPr>
+        <w:rFonts w:ascii="Wingdings" w:hAnsi="Wingdings" w:hint="default"/>
+        <w:sz w:val="20"/>
+      </w:rPr>
+    </w:lvl>
+    <w:lvl w:ilvl="3" w:tentative="1">
+      <w:start w:val="1"/>
+      <w:numFmt w:val="bullet"/>
+      <w:lvlText w:val=""/>
+      <w:lvlJc w:val="left"/>
+      <w:pPr>
+        <w:tabs>
+          <w:tab w:val="num" w:pos="2880"/>
+        </w:tabs>
+        <w:ind w:left="2880" w:hanging="360"/>
+      </w:pPr>
+      <w:rPr>
+        <w:rFonts w:ascii="Wingdings" w:hAnsi="Wingdings" w:hint="default"/>
+        <w:sz w:val="20"/>
+      </w:rPr>
+    </w:lvl>
+    <w:lvl w:ilvl="4" w:tentative="1">
+      <w:start w:val="1"/>
+      <w:numFmt w:val="bullet"/>
+      <w:lvlText w:val=""/>
+      <w:lvlJc w:val="left"/>
+      <w:pPr>
+        <w:tabs>
+          <w:tab w:val="num" w:pos="3600"/>
+        </w:tabs>
+        <w:ind w:left="3600" w:hanging="360"/>
+      </w:pPr>
+      <w:rPr>
+        <w:rFonts w:ascii="Wingdings" w:hAnsi="Wingdings" w:hint="default"/>
+        <w:sz w:val="20"/>
+      </w:rPr>
+    </w:lvl>
+    <w:lvl w:ilvl="5" w:tentative="1">
+      <w:start w:val="1"/>
+      <w:numFmt w:val="bullet"/>
+      <w:lvlText w:val=""/>
+      <w:lvlJc w:val="left"/>
+      <w:pPr>
+        <w:tabs>
+          <w:tab w:val="num" w:pos="4320"/>
+        </w:tabs>
+        <w:ind w:left="4320" w:hanging="360"/>
+      </w:pPr>
+      <w:rPr>
+        <w:rFonts w:ascii="Wingdings" w:hAnsi="Wingdings" w:hint="default"/>
+        <w:sz w:val="20"/>
+      </w:rPr>
+    </w:lvl>
+    <w:lvl w:ilvl="6" w:tentative="1">
+      <w:start w:val="1"/>
+      <w:numFmt w:val="bullet"/>
+      <w:lvlText w:val=""/>
+      <w:lvlJc w:val="left"/>
+      <w:pPr>
+        <w:tabs>
+          <w:tab w:val="num" w:pos="5040"/>
+        </w:tabs>
+        <w:ind w:left="5040" w:hanging="360"/>
+      </w:pPr>
+      <w:rPr>
+        <w:rFonts w:ascii="Wingdings" w:hAnsi="Wingdings" w:hint="default"/>
+        <w:sz w:val="20"/>
+      </w:rPr>
+    </w:lvl>
+    <w:lvl w:ilvl="7" w:tentative="1">
+      <w:start w:val="1"/>
+      <w:numFmt w:val="bullet"/>
+      <w:lvlText w:val=""/>
+      <w:lvlJc w:val="left"/>
+      <w:pPr>
+        <w:tabs>
+          <w:tab w:val="num" w:pos="5760"/>
+        </w:tabs>
+        <w:ind w:left="5760" w:hanging="360"/>
+      </w:pPr>
+      <w:rPr>
+        <w:rFonts w:ascii="Wingdings" w:hAnsi="Wingdings" w:hint="default"/>
+        <w:sz w:val="20"/>
+      </w:rPr>
+    </w:lvl>
+    <w:lvl w:ilvl="8" w:tentative="1">
+      <w:start w:val="1"/>
+      <w:numFmt w:val="bullet"/>
+      <w:lvlText w:val=""/>
+      <w:lvlJc w:val="left"/>
+      <w:pPr>
+        <w:tabs>
+          <w:tab w:val="num" w:pos="6480"/>
+        </w:tabs>
+        <w:ind w:left="6480" w:hanging="360"/>
+      </w:pPr>
+      <w:rPr>
+        <w:rFonts w:ascii="Wingdings" w:hAnsi="Wingdings" w:hint="default"/>
+        <w:sz w:val="20"/>
+      </w:rPr>
+    </w:lvl>
+  </w:abstractNum>
+  <w:abstractNum w:abstractNumId="2" w15:restartNumberingAfterBreak="0">
     <w:nsid w:val="29DC289C"/>
     <w:multiLevelType w:val="multilevel"/>
     <w:tmpl w:val="4BD6D03A"/>
@@ -1212,7 +900,120 @@
       </w:pPr>
     </w:lvl>
   </w:abstractNum>
-  <w:abstractNum w:abstractNumId="2" w15:restartNumberingAfterBreak="0">
+  <w:abstractNum w:abstractNumId="3" w15:restartNumberingAfterBreak="0">
+    <w:nsid w:val="3FBF4852"/>
+    <w:multiLevelType w:val="multilevel"/>
+    <w:tmpl w:val="4EDA7F6A"/>
+    <w:lvl w:ilvl="0">
+      <w:start w:val="1"/>
+      <w:numFmt w:val="decimal"/>
+      <w:lvlText w:val="%1."/>
+      <w:lvlJc w:val="left"/>
+      <w:pPr>
+        <w:tabs>
+          <w:tab w:val="num" w:pos="720"/>
+        </w:tabs>
+        <w:ind w:left="720" w:hanging="360"/>
+      </w:pPr>
+    </w:lvl>
+    <w:lvl w:ilvl="1" w:tentative="1">
+      <w:start w:val="1"/>
+      <w:numFmt w:val="decimal"/>
+      <w:lvlText w:val="%2."/>
+      <w:lvlJc w:val="left"/>
+      <w:pPr>
+        <w:tabs>
+          <w:tab w:val="num" w:pos="1440"/>
+        </w:tabs>
+        <w:ind w:left="1440" w:hanging="360"/>
+      </w:pPr>
+    </w:lvl>
+    <w:lvl w:ilvl="2" w:tentative="1">
+      <w:start w:val="1"/>
+      <w:numFmt w:val="decimal"/>
+      <w:lvlText w:val="%3."/>
+      <w:lvlJc w:val="left"/>
+      <w:pPr>
+        <w:tabs>
+          <w:tab w:val="num" w:pos="2160"/>
+        </w:tabs>
+        <w:ind w:left="2160" w:hanging="360"/>
+      </w:pPr>
+    </w:lvl>
+    <w:lvl w:ilvl="3" w:tentative="1">
+      <w:start w:val="1"/>
+      <w:numFmt w:val="decimal"/>
+      <w:lvlText w:val="%4."/>
+      <w:lvlJc w:val="left"/>
+      <w:pPr>
+        <w:tabs>
+          <w:tab w:val="num" w:pos="2880"/>
+        </w:tabs>
+        <w:ind w:left="2880" w:hanging="360"/>
+      </w:pPr>
+    </w:lvl>
+    <w:lvl w:ilvl="4" w:tentative="1">
+      <w:start w:val="1"/>
+      <w:numFmt w:val="decimal"/>
+      <w:lvlText w:val="%5."/>
+      <w:lvlJc w:val="left"/>
+      <w:pPr>
+        <w:tabs>
+          <w:tab w:val="num" w:pos="3600"/>
+        </w:tabs>
+        <w:ind w:left="3600" w:hanging="360"/>
+      </w:pPr>
+    </w:lvl>
+    <w:lvl w:ilvl="5" w:tentative="1">
+      <w:start w:val="1"/>
+      <w:numFmt w:val="decimal"/>
+      <w:lvlText w:val="%6."/>
+      <w:lvlJc w:val="left"/>
+      <w:pPr>
+        <w:tabs>
+          <w:tab w:val="num" w:pos="4320"/>
+        </w:tabs>
+        <w:ind w:left="4320" w:hanging="360"/>
+      </w:pPr>
+    </w:lvl>
+    <w:lvl w:ilvl="6" w:tentative="1">
+      <w:start w:val="1"/>
+      <w:numFmt w:val="decimal"/>
+      <w:lvlText w:val="%7."/>
+      <w:lvlJc w:val="left"/>
+      <w:pPr>
+        <w:tabs>
+          <w:tab w:val="num" w:pos="5040"/>
+        </w:tabs>
+        <w:ind w:left="5040" w:hanging="360"/>
+      </w:pPr>
+    </w:lvl>
+    <w:lvl w:ilvl="7" w:tentative="1">
+      <w:start w:val="1"/>
+      <w:numFmt w:val="decimal"/>
+      <w:lvlText w:val="%8."/>
+      <w:lvlJc w:val="left"/>
+      <w:pPr>
+        <w:tabs>
+          <w:tab w:val="num" w:pos="5760"/>
+        </w:tabs>
+        <w:ind w:left="5760" w:hanging="360"/>
+      </w:pPr>
+    </w:lvl>
+    <w:lvl w:ilvl="8" w:tentative="1">
+      <w:start w:val="1"/>
+      <w:numFmt w:val="decimal"/>
+      <w:lvlText w:val="%9."/>
+      <w:lvlJc w:val="left"/>
+      <w:pPr>
+        <w:tabs>
+          <w:tab w:val="num" w:pos="6480"/>
+        </w:tabs>
+        <w:ind w:left="6480" w:hanging="360"/>
+      </w:pPr>
+    </w:lvl>
+  </w:abstractNum>
+  <w:abstractNum w:abstractNumId="4" w15:restartNumberingAfterBreak="0">
     <w:nsid w:val="45DB30BB"/>
     <w:multiLevelType w:val="multilevel"/>
     <w:tmpl w:val="402A0AD8"/>
@@ -1361,7 +1162,305 @@
       </w:rPr>
     </w:lvl>
   </w:abstractNum>
-  <w:abstractNum w:abstractNumId="3" w15:restartNumberingAfterBreak="0">
+  <w:abstractNum w:abstractNumId="5" w15:restartNumberingAfterBreak="0">
+    <w:nsid w:val="4C406CC8"/>
+    <w:multiLevelType w:val="multilevel"/>
+    <w:tmpl w:val="27184FAE"/>
+    <w:lvl w:ilvl="0">
+      <w:start w:val="1"/>
+      <w:numFmt w:val="bullet"/>
+      <w:lvlText w:val=""/>
+      <w:lvlJc w:val="left"/>
+      <w:pPr>
+        <w:tabs>
+          <w:tab w:val="num" w:pos="720"/>
+        </w:tabs>
+        <w:ind w:left="720" w:hanging="360"/>
+      </w:pPr>
+      <w:rPr>
+        <w:rFonts w:ascii="Symbol" w:hAnsi="Symbol" w:hint="default"/>
+        <w:sz w:val="20"/>
+      </w:rPr>
+    </w:lvl>
+    <w:lvl w:ilvl="1" w:tentative="1">
+      <w:start w:val="1"/>
+      <w:numFmt w:val="bullet"/>
+      <w:lvlText w:val="o"/>
+      <w:lvlJc w:val="left"/>
+      <w:pPr>
+        <w:tabs>
+          <w:tab w:val="num" w:pos="1440"/>
+        </w:tabs>
+        <w:ind w:left="1440" w:hanging="360"/>
+      </w:pPr>
+      <w:rPr>
+        <w:rFonts w:ascii="Courier New" w:hAnsi="Courier New" w:hint="default"/>
+        <w:sz w:val="20"/>
+      </w:rPr>
+    </w:lvl>
+    <w:lvl w:ilvl="2" w:tentative="1">
+      <w:start w:val="1"/>
+      <w:numFmt w:val="bullet"/>
+      <w:lvlText w:val=""/>
+      <w:lvlJc w:val="left"/>
+      <w:pPr>
+        <w:tabs>
+          <w:tab w:val="num" w:pos="2160"/>
+        </w:tabs>
+        <w:ind w:left="2160" w:hanging="360"/>
+      </w:pPr>
+      <w:rPr>
+        <w:rFonts w:ascii="Wingdings" w:hAnsi="Wingdings" w:hint="default"/>
+        <w:sz w:val="20"/>
+      </w:rPr>
+    </w:lvl>
+    <w:lvl w:ilvl="3" w:tentative="1">
+      <w:start w:val="1"/>
+      <w:numFmt w:val="bullet"/>
+      <w:lvlText w:val=""/>
+      <w:lvlJc w:val="left"/>
+      <w:pPr>
+        <w:tabs>
+          <w:tab w:val="num" w:pos="2880"/>
+        </w:tabs>
+        <w:ind w:left="2880" w:hanging="360"/>
+      </w:pPr>
+      <w:rPr>
+        <w:rFonts w:ascii="Wingdings" w:hAnsi="Wingdings" w:hint="default"/>
+        <w:sz w:val="20"/>
+      </w:rPr>
+    </w:lvl>
+    <w:lvl w:ilvl="4" w:tentative="1">
+      <w:start w:val="1"/>
+      <w:numFmt w:val="bullet"/>
+      <w:lvlText w:val=""/>
+      <w:lvlJc w:val="left"/>
+      <w:pPr>
+        <w:tabs>
+          <w:tab w:val="num" w:pos="3600"/>
+        </w:tabs>
+        <w:ind w:left="3600" w:hanging="360"/>
+      </w:pPr>
+      <w:rPr>
+        <w:rFonts w:ascii="Wingdings" w:hAnsi="Wingdings" w:hint="default"/>
+        <w:sz w:val="20"/>
+      </w:rPr>
+    </w:lvl>
+    <w:lvl w:ilvl="5" w:tentative="1">
+      <w:start w:val="1"/>
+      <w:numFmt w:val="bullet"/>
+      <w:lvlText w:val=""/>
+      <w:lvlJc w:val="left"/>
+      <w:pPr>
+        <w:tabs>
+          <w:tab w:val="num" w:pos="4320"/>
+        </w:tabs>
+        <w:ind w:left="4320" w:hanging="360"/>
+      </w:pPr>
+      <w:rPr>
+        <w:rFonts w:ascii="Wingdings" w:hAnsi="Wingdings" w:hint="default"/>
+        <w:sz w:val="20"/>
+      </w:rPr>
+    </w:lvl>
+    <w:lvl w:ilvl="6" w:tentative="1">
+      <w:start w:val="1"/>
+      <w:numFmt w:val="bullet"/>
+      <w:lvlText w:val=""/>
+      <w:lvlJc w:val="left"/>
+      <w:pPr>
+        <w:tabs>
+          <w:tab w:val="num" w:pos="5040"/>
+        </w:tabs>
+        <w:ind w:left="5040" w:hanging="360"/>
+      </w:pPr>
+      <w:rPr>
+        <w:rFonts w:ascii="Wingdings" w:hAnsi="Wingdings" w:hint="default"/>
+        <w:sz w:val="20"/>
+      </w:rPr>
+    </w:lvl>
+    <w:lvl w:ilvl="7" w:tentative="1">
+      <w:start w:val="1"/>
+      <w:numFmt w:val="bullet"/>
+      <w:lvlText w:val=""/>
+      <w:lvlJc w:val="left"/>
+      <w:pPr>
+        <w:tabs>
+          <w:tab w:val="num" w:pos="5760"/>
+        </w:tabs>
+        <w:ind w:left="5760" w:hanging="360"/>
+      </w:pPr>
+      <w:rPr>
+        <w:rFonts w:ascii="Wingdings" w:hAnsi="Wingdings" w:hint="default"/>
+        <w:sz w:val="20"/>
+      </w:rPr>
+    </w:lvl>
+    <w:lvl w:ilvl="8" w:tentative="1">
+      <w:start w:val="1"/>
+      <w:numFmt w:val="bullet"/>
+      <w:lvlText w:val=""/>
+      <w:lvlJc w:val="left"/>
+      <w:pPr>
+        <w:tabs>
+          <w:tab w:val="num" w:pos="6480"/>
+        </w:tabs>
+        <w:ind w:left="6480" w:hanging="360"/>
+      </w:pPr>
+      <w:rPr>
+        <w:rFonts w:ascii="Wingdings" w:hAnsi="Wingdings" w:hint="default"/>
+        <w:sz w:val="20"/>
+      </w:rPr>
+    </w:lvl>
+  </w:abstractNum>
+  <w:abstractNum w:abstractNumId="6" w15:restartNumberingAfterBreak="0">
+    <w:nsid w:val="50B571DF"/>
+    <w:multiLevelType w:val="multilevel"/>
+    <w:tmpl w:val="97DA12A0"/>
+    <w:lvl w:ilvl="0">
+      <w:start w:val="1"/>
+      <w:numFmt w:val="bullet"/>
+      <w:lvlText w:val=""/>
+      <w:lvlJc w:val="left"/>
+      <w:pPr>
+        <w:tabs>
+          <w:tab w:val="num" w:pos="720"/>
+        </w:tabs>
+        <w:ind w:left="720" w:hanging="360"/>
+      </w:pPr>
+      <w:rPr>
+        <w:rFonts w:ascii="Symbol" w:hAnsi="Symbol" w:hint="default"/>
+        <w:sz w:val="20"/>
+      </w:rPr>
+    </w:lvl>
+    <w:lvl w:ilvl="1" w:tentative="1">
+      <w:start w:val="1"/>
+      <w:numFmt w:val="bullet"/>
+      <w:lvlText w:val="o"/>
+      <w:lvlJc w:val="left"/>
+      <w:pPr>
+        <w:tabs>
+          <w:tab w:val="num" w:pos="1440"/>
+        </w:tabs>
+        <w:ind w:left="1440" w:hanging="360"/>
+      </w:pPr>
+      <w:rPr>
+        <w:rFonts w:ascii="Courier New" w:hAnsi="Courier New" w:hint="default"/>
+        <w:sz w:val="20"/>
+      </w:rPr>
+    </w:lvl>
+    <w:lvl w:ilvl="2" w:tentative="1">
+      <w:start w:val="1"/>
+      <w:numFmt w:val="bullet"/>
+      <w:lvlText w:val=""/>
+      <w:lvlJc w:val="left"/>
+      <w:pPr>
+        <w:tabs>
+          <w:tab w:val="num" w:pos="2160"/>
+        </w:tabs>
+        <w:ind w:left="2160" w:hanging="360"/>
+      </w:pPr>
+      <w:rPr>
+        <w:rFonts w:ascii="Wingdings" w:hAnsi="Wingdings" w:hint="default"/>
+        <w:sz w:val="20"/>
+      </w:rPr>
+    </w:lvl>
+    <w:lvl w:ilvl="3" w:tentative="1">
+      <w:start w:val="1"/>
+      <w:numFmt w:val="bullet"/>
+      <w:lvlText w:val=""/>
+      <w:lvlJc w:val="left"/>
+      <w:pPr>
+        <w:tabs>
+          <w:tab w:val="num" w:pos="2880"/>
+        </w:tabs>
+        <w:ind w:left="2880" w:hanging="360"/>
+      </w:pPr>
+      <w:rPr>
+        <w:rFonts w:ascii="Wingdings" w:hAnsi="Wingdings" w:hint="default"/>
+        <w:sz w:val="20"/>
+      </w:rPr>
+    </w:lvl>
+    <w:lvl w:ilvl="4" w:tentative="1">
+      <w:start w:val="1"/>
+      <w:numFmt w:val="bullet"/>
+      <w:lvlText w:val=""/>
+      <w:lvlJc w:val="left"/>
+      <w:pPr>
+        <w:tabs>
+          <w:tab w:val="num" w:pos="3600"/>
+        </w:tabs>
+        <w:ind w:left="3600" w:hanging="360"/>
+      </w:pPr>
+      <w:rPr>
+        <w:rFonts w:ascii="Wingdings" w:hAnsi="Wingdings" w:hint="default"/>
+        <w:sz w:val="20"/>
+      </w:rPr>
+    </w:lvl>
+    <w:lvl w:ilvl="5" w:tentative="1">
+      <w:start w:val="1"/>
+      <w:numFmt w:val="bullet"/>
+      <w:lvlText w:val=""/>
+      <w:lvlJc w:val="left"/>
+      <w:pPr>
+        <w:tabs>
+          <w:tab w:val="num" w:pos="4320"/>
+        </w:tabs>
+        <w:ind w:left="4320" w:hanging="360"/>
+      </w:pPr>
+      <w:rPr>
+        <w:rFonts w:ascii="Wingdings" w:hAnsi="Wingdings" w:hint="default"/>
+        <w:sz w:val="20"/>
+      </w:rPr>
+    </w:lvl>
+    <w:lvl w:ilvl="6" w:tentative="1">
+      <w:start w:val="1"/>
+      <w:numFmt w:val="bullet"/>
+      <w:lvlText w:val=""/>
+      <w:lvlJc w:val="left"/>
+      <w:pPr>
+        <w:tabs>
+          <w:tab w:val="num" w:pos="5040"/>
+        </w:tabs>
+        <w:ind w:left="5040" w:hanging="360"/>
+      </w:pPr>
+      <w:rPr>
+        <w:rFonts w:ascii="Wingdings" w:hAnsi="Wingdings" w:hint="default"/>
+        <w:sz w:val="20"/>
+      </w:rPr>
+    </w:lvl>
+    <w:lvl w:ilvl="7" w:tentative="1">
+      <w:start w:val="1"/>
+      <w:numFmt w:val="bullet"/>
+      <w:lvlText w:val=""/>
+      <w:lvlJc w:val="left"/>
+      <w:pPr>
+        <w:tabs>
+          <w:tab w:val="num" w:pos="5760"/>
+        </w:tabs>
+        <w:ind w:left="5760" w:hanging="360"/>
+      </w:pPr>
+      <w:rPr>
+        <w:rFonts w:ascii="Wingdings" w:hAnsi="Wingdings" w:hint="default"/>
+        <w:sz w:val="20"/>
+      </w:rPr>
+    </w:lvl>
+    <w:lvl w:ilvl="8" w:tentative="1">
+      <w:start w:val="1"/>
+      <w:numFmt w:val="bullet"/>
+      <w:lvlText w:val=""/>
+      <w:lvlJc w:val="left"/>
+      <w:pPr>
+        <w:tabs>
+          <w:tab w:val="num" w:pos="6480"/>
+        </w:tabs>
+        <w:ind w:left="6480" w:hanging="360"/>
+      </w:pPr>
+      <w:rPr>
+        <w:rFonts w:ascii="Wingdings" w:hAnsi="Wingdings" w:hint="default"/>
+        <w:sz w:val="20"/>
+      </w:rPr>
+    </w:lvl>
+  </w:abstractNum>
+  <w:abstractNum w:abstractNumId="7" w15:restartNumberingAfterBreak="0">
     <w:nsid w:val="6E3237B7"/>
     <w:multiLevelType w:val="multilevel"/>
     <w:tmpl w:val="4F283F0E"/>
@@ -1514,13 +1613,25 @@
     <w:abstractNumId w:val="0"/>
   </w:num>
   <w:num w:numId="2" w16cid:durableId="618340378">
+    <w:abstractNumId w:val="7"/>
+  </w:num>
+  <w:num w:numId="3" w16cid:durableId="610892085">
+    <w:abstractNumId w:val="4"/>
+  </w:num>
+  <w:num w:numId="4" w16cid:durableId="1948199212">
+    <w:abstractNumId w:val="2"/>
+  </w:num>
+  <w:num w:numId="5" w16cid:durableId="2033221354">
+    <w:abstractNumId w:val="6"/>
+  </w:num>
+  <w:num w:numId="6" w16cid:durableId="1163935759">
+    <w:abstractNumId w:val="1"/>
+  </w:num>
+  <w:num w:numId="7" w16cid:durableId="1137995825">
     <w:abstractNumId w:val="3"/>
   </w:num>
-  <w:num w:numId="3" w16cid:durableId="610892085">
-    <w:abstractNumId w:val="2"/>
-  </w:num>
-  <w:num w:numId="4" w16cid:durableId="1948199212">
-    <w:abstractNumId w:val="1"/>
+  <w:num w:numId="8" w16cid:durableId="256325568">
+    <w:abstractNumId w:val="5"/>
   </w:num>
 </w:numbering>
 </file>

--- a/Modelling/modelling.docx
+++ b/Modelling/modelling.docx
@@ -2239,6 +2239,7 @@
   <w:style w:type="character" w:default="1" w:styleId="DefaultParagraphFont">
     <w:name w:val="Default Paragraph Font"/>
     <w:uiPriority w:val="1"/>
+    <w:semiHidden/>
     <w:unhideWhenUsed/>
   </w:style>
   <w:style w:type="table" w:default="1" w:styleId="TableNormal">
